--- a/Documentation.docx
+++ b/Documentation.docx
@@ -1131,6 +1131,61 @@
         <w:t>” node and click the url of “Chat URL”. When you go to the url, you will see chatting UI.</w:t>
       </w:r>
     </w:p>
+    <w:p>
+      <w:pPr>
+        <w:ind w:firstLineChars="0"/>
+      </w:pPr>
+    </w:p>
+    <w:p>
+      <w:pPr>
+        <w:pStyle w:val="Heading1"/>
+      </w:pPr>
+      <w:r>
+        <w:t xml:space="preserve"> LLM model Option</w:t>
+      </w:r>
+    </w:p>
+    <w:p>
+      <w:pPr>
+        <w:pStyle w:val="ListParagraph"/>
+        <w:numPr>
+          <w:ilvl w:val="0"/>
+          <w:numId w:val="12"/>
+        </w:numPr>
+        <w:ind w:firstLineChars="0"/>
+      </w:pPr>
+      <w:r>
+        <w:t>GPT-4.1: General Recommend</w:t>
+      </w:r>
+      <w:r>
+        <w:t>, current used</w:t>
+      </w:r>
+    </w:p>
+    <w:p>
+      <w:pPr>
+        <w:pStyle w:val="ListParagraph"/>
+        <w:numPr>
+          <w:ilvl w:val="0"/>
+          <w:numId w:val="12"/>
+        </w:numPr>
+        <w:ind w:firstLineChars="0"/>
+      </w:pPr>
+      <w:r>
+        <w:t>O4-mini: More accurate performance, but low latency</w:t>
+      </w:r>
+    </w:p>
+    <w:p>
+      <w:pPr>
+        <w:pStyle w:val="ListParagraph"/>
+        <w:numPr>
+          <w:ilvl w:val="0"/>
+          <w:numId w:val="12"/>
+        </w:numPr>
+        <w:ind w:firstLineChars="0"/>
+      </w:pPr>
+      <w:r>
+        <w:t>GPT-4.1 mini: Fast, but less accurate performance</w:t>
+      </w:r>
+    </w:p>
     <w:sectPr>
       <w:pgSz w:w="9978" w:h="14179" w:code="138"/>
       <w:pgMar w:top="1418" w:right="1134" w:bottom="1134" w:left="1134" w:header="720" w:footer="720" w:gutter="0"/>
@@ -1482,6 +1537,95 @@
     </w:lvl>
   </w:abstractNum>
   <w:abstractNum w:abstractNumId="3" w15:restartNumberingAfterBreak="0">
+    <w:nsid w:val="2FF63B2A"/>
+    <w:multiLevelType w:val="hybridMultilevel"/>
+    <w:tmpl w:val="D69CDE12"/>
+    <w:lvl w:ilvl="0" w:tplc="CECE741C">
+      <w:start w:val="1"/>
+      <w:numFmt w:val="decimal"/>
+      <w:lvlText w:val="%1."/>
+      <w:lvlJc w:val="left"/>
+      <w:pPr>
+        <w:ind w:left="360" w:hanging="360"/>
+      </w:pPr>
+      <w:rPr>
+        <w:rFonts w:hint="default"/>
+      </w:rPr>
+    </w:lvl>
+    <w:lvl w:ilvl="1" w:tplc="04090019" w:tentative="1">
+      <w:start w:val="1"/>
+      <w:numFmt w:val="lowerLetter"/>
+      <w:lvlText w:val="%2."/>
+      <w:lvlJc w:val="left"/>
+      <w:pPr>
+        <w:ind w:left="1080" w:hanging="360"/>
+      </w:pPr>
+    </w:lvl>
+    <w:lvl w:ilvl="2" w:tplc="0409001B" w:tentative="1">
+      <w:start w:val="1"/>
+      <w:numFmt w:val="lowerRoman"/>
+      <w:lvlText w:val="%3."/>
+      <w:lvlJc w:val="right"/>
+      <w:pPr>
+        <w:ind w:left="1800" w:hanging="180"/>
+      </w:pPr>
+    </w:lvl>
+    <w:lvl w:ilvl="3" w:tplc="0409000F" w:tentative="1">
+      <w:start w:val="1"/>
+      <w:numFmt w:val="decimal"/>
+      <w:lvlText w:val="%4."/>
+      <w:lvlJc w:val="left"/>
+      <w:pPr>
+        <w:ind w:left="2520" w:hanging="360"/>
+      </w:pPr>
+    </w:lvl>
+    <w:lvl w:ilvl="4" w:tplc="04090019" w:tentative="1">
+      <w:start w:val="1"/>
+      <w:numFmt w:val="lowerLetter"/>
+      <w:lvlText w:val="%5."/>
+      <w:lvlJc w:val="left"/>
+      <w:pPr>
+        <w:ind w:left="3240" w:hanging="360"/>
+      </w:pPr>
+    </w:lvl>
+    <w:lvl w:ilvl="5" w:tplc="0409001B" w:tentative="1">
+      <w:start w:val="1"/>
+      <w:numFmt w:val="lowerRoman"/>
+      <w:lvlText w:val="%6."/>
+      <w:lvlJc w:val="right"/>
+      <w:pPr>
+        <w:ind w:left="3960" w:hanging="180"/>
+      </w:pPr>
+    </w:lvl>
+    <w:lvl w:ilvl="6" w:tplc="0409000F" w:tentative="1">
+      <w:start w:val="1"/>
+      <w:numFmt w:val="decimal"/>
+      <w:lvlText w:val="%7."/>
+      <w:lvlJc w:val="left"/>
+      <w:pPr>
+        <w:ind w:left="4680" w:hanging="360"/>
+      </w:pPr>
+    </w:lvl>
+    <w:lvl w:ilvl="7" w:tplc="04090019" w:tentative="1">
+      <w:start w:val="1"/>
+      <w:numFmt w:val="lowerLetter"/>
+      <w:lvlText w:val="%8."/>
+      <w:lvlJc w:val="left"/>
+      <w:pPr>
+        <w:ind w:left="5400" w:hanging="360"/>
+      </w:pPr>
+    </w:lvl>
+    <w:lvl w:ilvl="8" w:tplc="0409001B" w:tentative="1">
+      <w:start w:val="1"/>
+      <w:numFmt w:val="lowerRoman"/>
+      <w:lvlText w:val="%9."/>
+      <w:lvlJc w:val="right"/>
+      <w:pPr>
+        <w:ind w:left="6120" w:hanging="180"/>
+      </w:pPr>
+    </w:lvl>
+  </w:abstractNum>
+  <w:abstractNum w:abstractNumId="4" w15:restartNumberingAfterBreak="0">
     <w:nsid w:val="429F0407"/>
     <w:multiLevelType w:val="hybridMultilevel"/>
     <w:tmpl w:val="CFDCD2B0"/>
@@ -1570,7 +1714,7 @@
       </w:pPr>
     </w:lvl>
   </w:abstractNum>
-  <w:abstractNum w:abstractNumId="4" w15:restartNumberingAfterBreak="0">
+  <w:abstractNum w:abstractNumId="5" w15:restartNumberingAfterBreak="0">
     <w:nsid w:val="43A724FD"/>
     <w:multiLevelType w:val="hybridMultilevel"/>
     <w:tmpl w:val="62EA2884"/>
@@ -1683,7 +1827,7 @@
       </w:rPr>
     </w:lvl>
   </w:abstractNum>
-  <w:abstractNum w:abstractNumId="5" w15:restartNumberingAfterBreak="0">
+  <w:abstractNum w:abstractNumId="6" w15:restartNumberingAfterBreak="0">
     <w:nsid w:val="4E8A5455"/>
     <w:multiLevelType w:val="hybridMultilevel"/>
     <w:tmpl w:val="EB88582A"/>
@@ -1796,7 +1940,7 @@
       </w:rPr>
     </w:lvl>
   </w:abstractNum>
-  <w:abstractNum w:abstractNumId="6" w15:restartNumberingAfterBreak="0">
+  <w:abstractNum w:abstractNumId="7" w15:restartNumberingAfterBreak="0">
     <w:nsid w:val="53E53DBD"/>
     <w:multiLevelType w:val="hybridMultilevel"/>
     <w:tmpl w:val="1026E98C"/>
@@ -1883,7 +2027,7 @@
       </w:pPr>
     </w:lvl>
   </w:abstractNum>
-  <w:abstractNum w:abstractNumId="7" w15:restartNumberingAfterBreak="0">
+  <w:abstractNum w:abstractNumId="8" w15:restartNumberingAfterBreak="0">
     <w:nsid w:val="62FA5E01"/>
     <w:multiLevelType w:val="hybridMultilevel"/>
     <w:tmpl w:val="24843948"/>
@@ -1971,16 +2115,16 @@
     </w:lvl>
   </w:abstractNum>
   <w:num w:numId="1" w16cid:durableId="1407535794">
-    <w:abstractNumId w:val="7"/>
+    <w:abstractNumId w:val="8"/>
   </w:num>
   <w:num w:numId="2" w16cid:durableId="1617640580">
-    <w:abstractNumId w:val="6"/>
+    <w:abstractNumId w:val="7"/>
   </w:num>
   <w:num w:numId="3" w16cid:durableId="8915621">
     <w:abstractNumId w:val="0"/>
   </w:num>
   <w:num w:numId="4" w16cid:durableId="1883055881">
-    <w:abstractNumId w:val="4"/>
+    <w:abstractNumId w:val="5"/>
   </w:num>
   <w:num w:numId="5" w16cid:durableId="1409574839">
     <w:abstractNumId w:val="1"/>
@@ -1989,27 +2133,30 @@
     <w:abstractNumId w:val="2"/>
   </w:num>
   <w:num w:numId="7" w16cid:durableId="1559827002">
-    <w:abstractNumId w:val="6"/>
+    <w:abstractNumId w:val="7"/>
     <w:lvlOverride w:ilvl="0">
       <w:startOverride w:val="1"/>
     </w:lvlOverride>
   </w:num>
   <w:num w:numId="8" w16cid:durableId="2087649741">
-    <w:abstractNumId w:val="5"/>
+    <w:abstractNumId w:val="6"/>
   </w:num>
   <w:num w:numId="9" w16cid:durableId="1829662319">
-    <w:abstractNumId w:val="6"/>
+    <w:abstractNumId w:val="7"/>
     <w:lvlOverride w:ilvl="0">
       <w:startOverride w:val="1"/>
     </w:lvlOverride>
   </w:num>
   <w:num w:numId="10" w16cid:durableId="337853591">
-    <w:abstractNumId w:val="6"/>
+    <w:abstractNumId w:val="7"/>
     <w:lvlOverride w:ilvl="0">
       <w:startOverride w:val="1"/>
     </w:lvlOverride>
   </w:num>
   <w:num w:numId="11" w16cid:durableId="1376738572">
+    <w:abstractNumId w:val="4"/>
+  </w:num>
+  <w:num w:numId="12" w16cid:durableId="842548167">
     <w:abstractNumId w:val="3"/>
   </w:num>
 </w:numbering>
